--- a/thesis/form 5 seminar report 2018-001.docx
+++ b/thesis/form 5 seminar report 2018-001.docx
@@ -492,6 +492,16 @@
                 <w:lang w:bidi="kn-IN"/>
               </w:rPr>
               <w:t>Vinay Mahajan</w:t>
+            </w:r>
+            <w:r>
+              <w:rPr>
+                <w:rFonts w:eastAsia="Times New Roman" w:cs="Arial"/>
+                <w:b/>
+                <w:bCs/>
+                <w:color w:val="000000"/>
+                <w:lang w:bidi="kn-IN"/>
+              </w:rPr>
+              <w:t>, Ashwini Mathur and Girish Tillu</w:t>
             </w:r>
           </w:p>
         </w:tc>
@@ -1465,7 +1475,7 @@
                   <a:blip r:embed="rId1">
                     <a:extLst>
                       <a:ext uri="{28A0092B-C50C-407E-A947-70E740481C1C}">
-                        <a14:useLocalDpi xmlns="" xmlns:wpc="http://schemas.microsoft.com/office/word/2010/wordprocessingCanvas" xmlns:mc="http://schemas.openxmlformats.org/markup-compatibility/2006" xmlns:o="urn:schemas-microsoft-com:office:office" xmlns:v="urn:schemas-microsoft-com:vml" xmlns:wp14="http://schemas.microsoft.com/office/word/2010/wordprocessingDrawing" xmlns:w10="urn:schemas-microsoft-com:office:word" xmlns:w="http://schemas.openxmlformats.org/wordprocessingml/2006/main" xmlns:w14="http://schemas.microsoft.com/office/word/2010/wordml" xmlns:w15="http://schemas.microsoft.com/office/word/2012/wordml" xmlns:wpg="http://schemas.microsoft.com/office/word/2010/wordprocessingGroup" xmlns:wpi="http://schemas.microsoft.com/office/word/2010/wordprocessingInk" xmlns:wps="http://schemas.microsoft.com/office/word/2010/wordprocessingShape" xmlns:a14="http://schemas.microsoft.com/office/drawing/2010/main" val="0"/>
+                        <a14:useLocalDpi xmlns:a14="http://schemas.microsoft.com/office/drawing/2010/main" xmlns:wps="http://schemas.microsoft.com/office/word/2010/wordprocessingShape" xmlns:wpi="http://schemas.microsoft.com/office/word/2010/wordprocessingInk" xmlns:wpg="http://schemas.microsoft.com/office/word/2010/wordprocessingGroup" xmlns:w15="http://schemas.microsoft.com/office/word/2012/wordml" xmlns:w14="http://schemas.microsoft.com/office/word/2010/wordml" xmlns:w="http://schemas.openxmlformats.org/wordprocessingml/2006/main" xmlns:w10="urn:schemas-microsoft-com:office:word" xmlns:wp14="http://schemas.microsoft.com/office/word/2010/wordprocessingDrawing" xmlns:v="urn:schemas-microsoft-com:vml" xmlns:o="urn:schemas-microsoft-com:office:office" xmlns:mc="http://schemas.openxmlformats.org/markup-compatibility/2006" xmlns:wpc="http://schemas.microsoft.com/office/word/2010/wordprocessingCanvas" xmlns="" val="0"/>
                       </a:ext>
                     </a:extLst>
                   </a:blip>
